--- a/Opdrachten/B1-K1-W4(Documentatie ontwikkelomgeving/Documentatie ontwikkelomgeving - Hamertjetik.docx
+++ b/Opdrachten/B1-K1-W4(Documentatie ontwikkelomgeving/Documentatie ontwikkelomgeving - Hamertjetik.docx
@@ -1,6 +1,6 @@
 
 <file path=word/document.xml><?xml version="1.0" encoding="utf-8"?>
-<w:document xmlns:wpc="http://schemas.microsoft.com/office/word/2010/wordprocessingCanvas" xmlns:mc="http://schemas.openxmlformats.org/markup-compatibility/2006" xmlns:o="urn:schemas-microsoft-com:office:office" xmlns:r="http://schemas.openxmlformats.org/officeDocument/2006/relationships" xmlns:m="http://schemas.openxmlformats.org/officeDocument/2006/math" xmlns:v="urn:schemas-microsoft-com:vml" xmlns:wp14="http://schemas.microsoft.com/office/word/2010/wordprocessingDrawing" xmlns:wp="http://schemas.openxmlformats.org/drawingml/2006/wordprocessingDrawing" xmlns:w10="urn:schemas-microsoft-com:office:word" xmlns:w="http://schemas.openxmlformats.org/wordprocessingml/2006/main" xmlns:w14="http://schemas.microsoft.com/office/word/2010/wordml" xmlns:w15="http://schemas.microsoft.com/office/word/2012/wordml" xmlns:wpg="http://schemas.microsoft.com/office/word/2010/wordprocessingGroup" xmlns:wpi="http://schemas.microsoft.com/office/word/2010/wordprocessingInk" xmlns:wne="http://schemas.microsoft.com/office/word/2006/wordml" xmlns:wps="http://schemas.microsoft.com/office/word/2010/wordprocessingShape" mc:Ignorable="w14 w15 wp14">
+<w:document xmlns:wpc="http://schemas.microsoft.com/office/word/2010/wordprocessingCanvas" xmlns:cx="http://schemas.microsoft.com/office/drawing/2014/chartex" xmlns:cx1="http://schemas.microsoft.com/office/drawing/2015/9/8/chartex" xmlns:cx2="http://schemas.microsoft.com/office/drawing/2015/10/21/chartex" xmlns:mc="http://schemas.openxmlformats.org/markup-compatibility/2006" xmlns:o="urn:schemas-microsoft-com:office:office" xmlns:r="http://schemas.openxmlformats.org/officeDocument/2006/relationships" xmlns:m="http://schemas.openxmlformats.org/officeDocument/2006/math" xmlns:v="urn:schemas-microsoft-com:vml" xmlns:wp14="http://schemas.microsoft.com/office/word/2010/wordprocessingDrawing" xmlns:wp="http://schemas.openxmlformats.org/drawingml/2006/wordprocessingDrawing" xmlns:w10="urn:schemas-microsoft-com:office:word" xmlns:w="http://schemas.openxmlformats.org/wordprocessingml/2006/main" xmlns:w14="http://schemas.microsoft.com/office/word/2010/wordml" xmlns:w15="http://schemas.microsoft.com/office/word/2012/wordml" xmlns:w16se="http://schemas.microsoft.com/office/word/2015/wordml/symex" xmlns:wpg="http://schemas.microsoft.com/office/word/2010/wordprocessingGroup" xmlns:wpi="http://schemas.microsoft.com/office/word/2010/wordprocessingInk" xmlns:wne="http://schemas.microsoft.com/office/word/2006/wordml" xmlns:wps="http://schemas.microsoft.com/office/word/2010/wordprocessingShape" mc:Ignorable="w14 w15 w16se wp14">
   <w:body>
     <w:p>
       <w:pPr>
@@ -26,6 +26,8 @@
           <w:sz w:val="32"/>
         </w:rPr>
       </w:pPr>
+      <w:bookmarkStart w:id="0" w:name="_GoBack"/>
+      <w:bookmarkEnd w:id="0"/>
     </w:p>
     <w:p>
       <w:r>
@@ -33,10 +35,9 @@
       </w:r>
     </w:p>
     <w:p/>
-    <w:p/>
-    <w:p>
-      <w:pPr>
-        <w:pStyle w:val="Lijstalinea"/>
+    <w:p>
+      <w:pPr>
+        <w:pStyle w:val="ListParagraph"/>
         <w:numPr>
           <w:ilvl w:val="0"/>
           <w:numId w:val="1"/>
@@ -48,7 +49,7 @@
     </w:p>
     <w:p>
       <w:pPr>
-        <w:pStyle w:val="Lijstalinea"/>
+        <w:pStyle w:val="ListParagraph"/>
       </w:pPr>
       <w:r>
         <w:t>Office is redelijk recht voor zijn raap</w:t>
@@ -59,17 +60,17 @@
     </w:p>
     <w:p>
       <w:pPr>
-        <w:pStyle w:val="Lijstalinea"/>
-      </w:pPr>
-    </w:p>
-    <w:p>
-      <w:pPr>
-        <w:pStyle w:val="Lijstalinea"/>
-      </w:pPr>
-    </w:p>
-    <w:p>
-      <w:pPr>
-        <w:pStyle w:val="Lijstalinea"/>
+        <w:pStyle w:val="ListParagraph"/>
+      </w:pPr>
+    </w:p>
+    <w:p>
+      <w:pPr>
+        <w:pStyle w:val="ListParagraph"/>
+      </w:pPr>
+    </w:p>
+    <w:p>
+      <w:pPr>
+        <w:pStyle w:val="ListParagraph"/>
         <w:numPr>
           <w:ilvl w:val="0"/>
           <w:numId w:val="1"/>
@@ -81,7 +82,7 @@
     </w:p>
     <w:p>
       <w:pPr>
-        <w:pStyle w:val="Lijstalinea"/>
+        <w:pStyle w:val="ListParagraph"/>
       </w:pPr>
       <w:r>
         <w:t>We gebruiken GitHub als versiebeheer/versiecontrole om alles te synchroniseren met elkaar, zodat we niet in de problemen komen met elkaars bestanden.</w:t>
@@ -89,7 +90,7 @@
     </w:p>
     <w:p>
       <w:pPr>
-        <w:pStyle w:val="Lijstalinea"/>
+        <w:pStyle w:val="ListParagraph"/>
       </w:pPr>
       <w:r>
         <w:t>Onze volledige Git map</w:t>
@@ -97,7 +98,7 @@
     </w:p>
     <w:p>
       <w:pPr>
-        <w:pStyle w:val="Lijstalinea"/>
+        <w:pStyle w:val="ListParagraph"/>
       </w:pPr>
       <w:r>
         <w:rPr>
@@ -156,7 +157,12 @@
     </w:p>
     <w:p>
       <w:pPr>
-        <w:pStyle w:val="Lijstalinea"/>
+        <w:pStyle w:val="ListParagraph"/>
+      </w:pPr>
+    </w:p>
+    <w:p>
+      <w:pPr>
+        <w:pStyle w:val="ListParagraph"/>
       </w:pPr>
       <w:r>
         <w:t>In de map ‘Opdrachten’, waar laatst een paar wijzigingen zijn gemaakt.</w:t>
@@ -164,7 +170,7 @@
     </w:p>
     <w:p>
       <w:pPr>
-        <w:pStyle w:val="Lijstalinea"/>
+        <w:pStyle w:val="ListParagraph"/>
       </w:pPr>
       <w:r>
         <w:rPr>
@@ -226,61 +232,65 @@
     </w:p>
     <w:p>
       <w:pPr>
-        <w:pStyle w:val="Lijstalinea"/>
-      </w:pPr>
-    </w:p>
-    <w:p>
-      <w:pPr>
-        <w:pStyle w:val="Lijstalinea"/>
-      </w:pPr>
-    </w:p>
-    <w:p>
-      <w:pPr>
-        <w:pStyle w:val="Lijstalinea"/>
-      </w:pPr>
-    </w:p>
-    <w:p>
-      <w:pPr>
-        <w:pStyle w:val="Lijstalinea"/>
-      </w:pPr>
-    </w:p>
-    <w:p>
-      <w:pPr>
-        <w:pStyle w:val="Lijstalinea"/>
-      </w:pPr>
-    </w:p>
-    <w:p>
-      <w:pPr>
-        <w:pStyle w:val="Lijstalinea"/>
-      </w:pPr>
-    </w:p>
-    <w:p>
-      <w:pPr>
-        <w:pStyle w:val="Lijstalinea"/>
-      </w:pPr>
-    </w:p>
-    <w:p>
-      <w:pPr>
-        <w:pStyle w:val="Lijstalinea"/>
-      </w:pPr>
-    </w:p>
-    <w:p>
-      <w:pPr>
-        <w:pStyle w:val="Lijstalinea"/>
-      </w:pPr>
-    </w:p>
-    <w:p>
-      <w:pPr>
-        <w:pStyle w:val="Lijstalinea"/>
-      </w:pPr>
-      <w:r>
-        <w:lastRenderedPageBreak/>
+        <w:pStyle w:val="ListParagraph"/>
+      </w:pPr>
+    </w:p>
+    <w:p>
+      <w:pPr>
+        <w:pStyle w:val="ListParagraph"/>
+      </w:pPr>
+    </w:p>
+    <w:p>
+      <w:pPr>
+        <w:pStyle w:val="ListParagraph"/>
+      </w:pPr>
+    </w:p>
+    <w:p>
+      <w:pPr>
+        <w:pStyle w:val="ListParagraph"/>
+      </w:pPr>
+    </w:p>
+    <w:p>
+      <w:pPr>
+        <w:pStyle w:val="ListParagraph"/>
+      </w:pPr>
+    </w:p>
+    <w:p>
+      <w:pPr>
+        <w:pStyle w:val="ListParagraph"/>
+      </w:pPr>
+    </w:p>
+    <w:p>
+      <w:pPr>
+        <w:pStyle w:val="ListParagraph"/>
+      </w:pPr>
+    </w:p>
+    <w:p>
+      <w:pPr>
+        <w:pStyle w:val="ListParagraph"/>
+      </w:pPr>
+    </w:p>
+    <w:p>
+      <w:pPr>
+        <w:pStyle w:val="ListParagraph"/>
+      </w:pPr>
+    </w:p>
+    <w:p>
+      <w:pPr>
+        <w:pStyle w:val="ListParagraph"/>
+      </w:pPr>
+    </w:p>
+    <w:p>
+      <w:pPr>
+        <w:pStyle w:val="ListParagraph"/>
+      </w:pPr>
+      <w:r>
         <w:t>Onze Git Bash</w:t>
       </w:r>
     </w:p>
     <w:p>
       <w:pPr>
-        <w:pStyle w:val="Lijstalinea"/>
+        <w:pStyle w:val="ListParagraph"/>
       </w:pPr>
       <w:r>
         <w:rPr>
@@ -339,12 +349,12 @@
     </w:p>
     <w:p>
       <w:pPr>
-        <w:pStyle w:val="Lijstalinea"/>
-      </w:pPr>
-    </w:p>
-    <w:p>
-      <w:pPr>
-        <w:pStyle w:val="Lijstalinea"/>
+        <w:pStyle w:val="ListParagraph"/>
+      </w:pPr>
+    </w:p>
+    <w:p>
+      <w:pPr>
+        <w:pStyle w:val="ListParagraph"/>
         <w:numPr>
           <w:ilvl w:val="0"/>
           <w:numId w:val="1"/>
@@ -359,7 +369,7 @@
     </w:p>
     <w:p>
       <w:pPr>
-        <w:pStyle w:val="Lijstalinea"/>
+        <w:pStyle w:val="ListParagraph"/>
       </w:pPr>
       <w:r>
         <w:t>We maken gebruik van Mendix voor dit project omdat hiermee je op een snelle en efficiënte manier je domain model, en applicatie in elkaar kan “modellen”.</w:t>
@@ -367,13 +377,11 @@
     </w:p>
     <w:p>
       <w:pPr>
-        <w:pStyle w:val="Lijstalinea"/>
+        <w:pStyle w:val="ListParagraph"/>
       </w:pPr>
       <w:r>
         <w:t>In plaats van dat er code geschreven wordt, worden er zogenaamde microflows gemaakt. Deze microflows kun je op een snelle manier in elkaar bouwen, en toch blijven ze werken net als code. Je kan input parameters geven, acties laten uitvoeren. Je kan bijv. ook bij een event een microflow callen.</w:t>
       </w:r>
-      <w:bookmarkStart w:id="0" w:name="_GoBack"/>
-      <w:bookmarkEnd w:id="0"/>
     </w:p>
     <w:p>
       <w:r>
@@ -430,7 +438,7 @@
 </file>
 
 <file path=word/numbering.xml><?xml version="1.0" encoding="utf-8"?>
-<w:numbering xmlns:wpc="http://schemas.microsoft.com/office/word/2010/wordprocessingCanvas" xmlns:mc="http://schemas.openxmlformats.org/markup-compatibility/2006" xmlns:o="urn:schemas-microsoft-com:office:office" xmlns:r="http://schemas.openxmlformats.org/officeDocument/2006/relationships" xmlns:m="http://schemas.openxmlformats.org/officeDocument/2006/math" xmlns:v="urn:schemas-microsoft-com:vml" xmlns:wp14="http://schemas.microsoft.com/office/word/2010/wordprocessingDrawing" xmlns:wp="http://schemas.openxmlformats.org/drawingml/2006/wordprocessingDrawing" xmlns:w10="urn:schemas-microsoft-com:office:word" xmlns:w="http://schemas.openxmlformats.org/wordprocessingml/2006/main" xmlns:w14="http://schemas.microsoft.com/office/word/2010/wordml" xmlns:w15="http://schemas.microsoft.com/office/word/2012/wordml" xmlns:wpg="http://schemas.microsoft.com/office/word/2010/wordprocessingGroup" xmlns:wpi="http://schemas.microsoft.com/office/word/2010/wordprocessingInk" xmlns:wne="http://schemas.microsoft.com/office/word/2006/wordml" xmlns:wps="http://schemas.microsoft.com/office/word/2010/wordprocessingShape" mc:Ignorable="w14 w15 wp14">
+<w:numbering xmlns:wpc="http://schemas.microsoft.com/office/word/2010/wordprocessingCanvas" xmlns:cx="http://schemas.microsoft.com/office/drawing/2014/chartex" xmlns:cx1="http://schemas.microsoft.com/office/drawing/2015/9/8/chartex" xmlns:cx2="http://schemas.microsoft.com/office/drawing/2015/10/21/chartex" xmlns:mc="http://schemas.openxmlformats.org/markup-compatibility/2006" xmlns:o="urn:schemas-microsoft-com:office:office" xmlns:r="http://schemas.openxmlformats.org/officeDocument/2006/relationships" xmlns:m="http://schemas.openxmlformats.org/officeDocument/2006/math" xmlns:v="urn:schemas-microsoft-com:vml" xmlns:wp14="http://schemas.microsoft.com/office/word/2010/wordprocessingDrawing" xmlns:wp="http://schemas.openxmlformats.org/drawingml/2006/wordprocessingDrawing" xmlns:w10="urn:schemas-microsoft-com:office:word" xmlns:w="http://schemas.openxmlformats.org/wordprocessingml/2006/main" xmlns:w14="http://schemas.microsoft.com/office/word/2010/wordml" xmlns:w15="http://schemas.microsoft.com/office/word/2012/wordml" xmlns:w16se="http://schemas.microsoft.com/office/word/2015/wordml/symex" xmlns:wpg="http://schemas.microsoft.com/office/word/2010/wordprocessingGroup" xmlns:wpi="http://schemas.microsoft.com/office/word/2010/wordprocessingInk" xmlns:wne="http://schemas.microsoft.com/office/word/2006/wordml" xmlns:wps="http://schemas.microsoft.com/office/word/2010/wordprocessingShape" mc:Ignorable="w14 w15 w16se wp14">
   <w:abstractNum w:abstractNumId="0" w15:restartNumberingAfterBreak="0">
     <w:nsid w:val="4B606621"/>
     <w:multiLevelType w:val="hybridMultilevel"/>
@@ -550,7 +558,7 @@
 </file>
 
 <file path=word/styles.xml><?xml version="1.0" encoding="utf-8"?>
-<w:styles xmlns:mc="http://schemas.openxmlformats.org/markup-compatibility/2006" xmlns:r="http://schemas.openxmlformats.org/officeDocument/2006/relationships" xmlns:w="http://schemas.openxmlformats.org/wordprocessingml/2006/main" xmlns:w14="http://schemas.microsoft.com/office/word/2010/wordml" xmlns:w15="http://schemas.microsoft.com/office/word/2012/wordml" mc:Ignorable="w14 w15">
+<w:styles xmlns:mc="http://schemas.openxmlformats.org/markup-compatibility/2006" xmlns:r="http://schemas.openxmlformats.org/officeDocument/2006/relationships" xmlns:w="http://schemas.openxmlformats.org/wordprocessingml/2006/main" xmlns:w14="http://schemas.microsoft.com/office/word/2010/wordml" xmlns:w15="http://schemas.microsoft.com/office/word/2012/wordml" xmlns:w16se="http://schemas.microsoft.com/office/word/2015/wordml/symex" mc:Ignorable="w14 w15 w16se">
   <w:docDefaults>
     <w:rPrDefault>
       <w:rPr>
@@ -566,7 +574,7 @@
       </w:pPr>
     </w:pPrDefault>
   </w:docDefaults>
-  <w:latentStyles w:defLockedState="0" w:defUIPriority="99" w:defSemiHidden="0" w:defUnhideWhenUsed="0" w:defQFormat="0" w:count="371">
+  <w:latentStyles w:defLockedState="0" w:defUIPriority="99" w:defSemiHidden="0" w:defUnhideWhenUsed="0" w:defQFormat="0" w:count="372">
     <w:lsdException w:name="Normal" w:uiPriority="0" w:qFormat="1"/>
     <w:lsdException w:name="heading 1" w:uiPriority="9" w:qFormat="1"/>
     <w:lsdException w:name="heading 2" w:semiHidden="1" w:uiPriority="9" w:unhideWhenUsed="1" w:qFormat="1"/>
@@ -672,7 +680,6 @@
     <w:lsdException w:name="HTML Sample" w:semiHidden="1" w:unhideWhenUsed="1"/>
     <w:lsdException w:name="HTML Typewriter" w:semiHidden="1" w:unhideWhenUsed="1"/>
     <w:lsdException w:name="HTML Variable" w:semiHidden="1" w:unhideWhenUsed="1"/>
-    <w:lsdException w:name="Normal Table" w:semiHidden="1" w:unhideWhenUsed="1"/>
     <w:lsdException w:name="annotation subject" w:semiHidden="1" w:unhideWhenUsed="1"/>
     <w:lsdException w:name="No List" w:semiHidden="1" w:unhideWhenUsed="1"/>
     <w:lsdException w:name="Outline List 1" w:semiHidden="1" w:unhideWhenUsed="1"/>
@@ -719,10 +726,8 @@
     <w:lsdException w:name="Table Subtle 2" w:semiHidden="1" w:unhideWhenUsed="1"/>
     <w:lsdException w:name="Table Web 1" w:semiHidden="1" w:unhideWhenUsed="1"/>
     <w:lsdException w:name="Table Web 2" w:semiHidden="1" w:unhideWhenUsed="1"/>
-    <w:lsdException w:name="Table Web 3" w:semiHidden="1" w:unhideWhenUsed="1"/>
     <w:lsdException w:name="Balloon Text" w:semiHidden="1" w:unhideWhenUsed="1"/>
     <w:lsdException w:name="Table Grid" w:uiPriority="39"/>
-    <w:lsdException w:name="Table Theme" w:semiHidden="1" w:unhideWhenUsed="1"/>
     <w:lsdException w:name="Placeholder Text" w:semiHidden="1"/>
     <w:lsdException w:name="No Spacing" w:uiPriority="1" w:qFormat="1"/>
     <w:lsdException w:name="Light Shading" w:uiPriority="60"/>
@@ -938,8 +943,9 @@
     <w:lsdException w:name="List Table 5 Dark Accent 6" w:uiPriority="50"/>
     <w:lsdException w:name="List Table 6 Colorful Accent 6" w:uiPriority="51"/>
     <w:lsdException w:name="List Table 7 Colorful Accent 6" w:uiPriority="52"/>
+    <w:lsdException w:name="Mention" w:semiHidden="1" w:unhideWhenUsed="1"/>
   </w:latentStyles>
-  <w:style w:type="paragraph" w:default="1" w:styleId="Standaard">
+  <w:style w:type="paragraph" w:default="1" w:styleId="Normal">
     <w:name w:val="Normal"/>
     <w:qFormat/>
     <w:rsid w:val="002133F0"/>
@@ -948,13 +954,13 @@
       <w:szCs w:val="22"/>
     </w:rPr>
   </w:style>
-  <w:style w:type="character" w:default="1" w:styleId="Standaardalinea-lettertype">
+  <w:style w:type="character" w:default="1" w:styleId="DefaultParagraphFont">
     <w:name w:val="Default Paragraph Font"/>
     <w:uiPriority w:val="1"/>
     <w:semiHidden/>
     <w:unhideWhenUsed/>
   </w:style>
-  <w:style w:type="table" w:default="1" w:styleId="Standaardtabel">
+  <w:style w:type="table" w:default="1" w:styleId="TableNormal">
     <w:name w:val="Normal Table"/>
     <w:uiPriority w:val="99"/>
     <w:semiHidden/>
@@ -969,15 +975,15 @@
       </w:tblCellMar>
     </w:tblPr>
   </w:style>
-  <w:style w:type="numbering" w:default="1" w:styleId="Geenlijst">
+  <w:style w:type="numbering" w:default="1" w:styleId="NoList">
     <w:name w:val="No List"/>
     <w:uiPriority w:val="99"/>
     <w:semiHidden/>
     <w:unhideWhenUsed/>
   </w:style>
-  <w:style w:type="paragraph" w:styleId="Lijstalinea">
+  <w:style w:type="paragraph" w:styleId="ListParagraph">
     <w:name w:val="List Paragraph"/>
-    <w:basedOn w:val="Standaard"/>
+    <w:basedOn w:val="Normal"/>
     <w:uiPriority w:val="34"/>
     <w:qFormat/>
     <w:rsid w:val="002133F0"/>
